--- a/Assignment 3.docx
+++ b/Assignment 3.docx
@@ -10,8 +10,8 @@
         </w:rPr>
         <w:drawing>
           <wp:inline distT="0" distB="0" distL="0" distR="0">
-            <wp:extent cx="5943600" cy="3343275"/>
-            <wp:effectExtent l="19050" t="0" r="0" b="0"/>
+            <wp:extent cx="5114925" cy="5699488"/>
+            <wp:effectExtent l="19050" t="0" r="9525" b="0"/>
             <wp:docPr id="7" name="Picture 7"/>
             <wp:cNvGraphicFramePr>
               <a:graphicFrameLocks xmlns:a="http://schemas.openxmlformats.org/drawingml/2006/main" noChangeAspect="1"/>
@@ -27,7 +27,7 @@
                   </pic:nvPicPr>
                   <pic:blipFill>
                     <a:blip r:embed="rId4" cstate="print"/>
-                    <a:srcRect/>
+                    <a:srcRect r="49519"/>
                     <a:stretch>
                       <a:fillRect/>
                     </a:stretch>
@@ -35,7 +35,7 @@
                   <pic:spPr bwMode="auto">
                     <a:xfrm>
                       <a:off x="0" y="0"/>
-                      <a:ext cx="5943600" cy="3343275"/>
+                      <a:ext cx="5114925" cy="5699488"/>
                     </a:xfrm>
                     <a:prstGeom prst="rect">
                       <a:avLst/>
@@ -66,8 +66,8 @@
         <w:lastRenderedPageBreak/>
         <w:drawing>
           <wp:inline distT="0" distB="0" distL="0" distR="0">
-            <wp:extent cx="5943600" cy="3343275"/>
-            <wp:effectExtent l="19050" t="0" r="0" b="0"/>
+            <wp:extent cx="5427540" cy="6086475"/>
+            <wp:effectExtent l="19050" t="0" r="1710" b="0"/>
             <wp:docPr id="16" name="Picture 16"/>
             <wp:cNvGraphicFramePr>
               <a:graphicFrameLocks xmlns:a="http://schemas.openxmlformats.org/drawingml/2006/main" noChangeAspect="1"/>
@@ -83,7 +83,7 @@
                   </pic:nvPicPr>
                   <pic:blipFill>
                     <a:blip r:embed="rId5" cstate="print"/>
-                    <a:srcRect/>
+                    <a:srcRect r="49840"/>
                     <a:stretch>
                       <a:fillRect/>
                     </a:stretch>
@@ -91,7 +91,7 @@
                   <pic:spPr bwMode="auto">
                     <a:xfrm>
                       <a:off x="0" y="0"/>
-                      <a:ext cx="5943600" cy="3343275"/>
+                      <a:ext cx="5427540" cy="6086475"/>
                     </a:xfrm>
                     <a:prstGeom prst="rect">
                       <a:avLst/>
@@ -111,7 +111,17 @@
         </w:drawing>
       </w:r>
     </w:p>
+    <w:p/>
     <w:p>
+      <w:r>
+        <w:br w:type="page"/>
+      </w:r>
+    </w:p>
+    <w:p/>
+    <w:p>
+      <w:r>
+        <w:br w:type="page"/>
+      </w:r>
       <w:r>
         <w:rPr>
           <w:noProof/>
@@ -119,9 +129,9 @@
         <w:lastRenderedPageBreak/>
         <w:drawing>
           <wp:inline distT="0" distB="0" distL="0" distR="0">
-            <wp:extent cx="5943600" cy="3343275"/>
-            <wp:effectExtent l="19050" t="0" r="0" b="0"/>
-            <wp:docPr id="13" name="Picture 13"/>
+            <wp:extent cx="5196579" cy="5772150"/>
+            <wp:effectExtent l="19050" t="0" r="4071" b="0"/>
+            <wp:docPr id="3" name="Picture 10"/>
             <wp:cNvGraphicFramePr>
               <a:graphicFrameLocks xmlns:a="http://schemas.openxmlformats.org/drawingml/2006/main" noChangeAspect="1"/>
             </wp:cNvGraphicFramePr>
@@ -129,14 +139,14 @@
               <a:graphicData uri="http://schemas.openxmlformats.org/drawingml/2006/picture">
                 <pic:pic xmlns:pic="http://schemas.openxmlformats.org/drawingml/2006/picture">
                   <pic:nvPicPr>
-                    <pic:cNvPr id="0" name="Picture 13"/>
+                    <pic:cNvPr id="0" name="Picture 10"/>
                     <pic:cNvPicPr>
                       <a:picLocks noChangeAspect="1" noChangeArrowheads="1"/>
                     </pic:cNvPicPr>
                   </pic:nvPicPr>
                   <pic:blipFill>
                     <a:blip r:embed="rId6" cstate="print"/>
-                    <a:srcRect/>
+                    <a:srcRect r="49359"/>
                     <a:stretch>
                       <a:fillRect/>
                     </a:stretch>
@@ -144,7 +154,7 @@
                   <pic:spPr bwMode="auto">
                     <a:xfrm>
                       <a:off x="0" y="0"/>
-                      <a:ext cx="5943600" cy="3343275"/>
+                      <a:ext cx="5196579" cy="5772150"/>
                     </a:xfrm>
                     <a:prstGeom prst="rect">
                       <a:avLst/>
@@ -163,15 +173,24 @@
           </wp:inline>
         </w:drawing>
       </w:r>
+    </w:p>
+    <w:p/>
+    <w:p>
+      <w:r>
+        <w:br w:type="page"/>
+      </w:r>
+    </w:p>
+    <w:p/>
+    <w:p>
       <w:r>
         <w:rPr>
           <w:noProof/>
         </w:rPr>
         <w:drawing>
           <wp:inline distT="0" distB="0" distL="0" distR="0">
-            <wp:extent cx="5943600" cy="3343275"/>
+            <wp:extent cx="5962650" cy="6623070"/>
             <wp:effectExtent l="19050" t="0" r="0" b="0"/>
-            <wp:docPr id="10" name="Picture 10"/>
+            <wp:docPr id="6" name="Picture 13"/>
             <wp:cNvGraphicFramePr>
               <a:graphicFrameLocks xmlns:a="http://schemas.openxmlformats.org/drawingml/2006/main" noChangeAspect="1"/>
             </wp:cNvGraphicFramePr>
@@ -179,14 +198,14 @@
               <a:graphicData uri="http://schemas.openxmlformats.org/drawingml/2006/picture">
                 <pic:pic xmlns:pic="http://schemas.openxmlformats.org/drawingml/2006/picture">
                   <pic:nvPicPr>
-                    <pic:cNvPr id="0" name="Picture 10"/>
+                    <pic:cNvPr id="0" name="Picture 13"/>
                     <pic:cNvPicPr>
                       <a:picLocks noChangeAspect="1" noChangeArrowheads="1"/>
                     </pic:cNvPicPr>
                   </pic:nvPicPr>
                   <pic:blipFill>
                     <a:blip r:embed="rId7" cstate="print"/>
-                    <a:srcRect/>
+                    <a:srcRect r="49359"/>
                     <a:stretch>
                       <a:fillRect/>
                     </a:stretch>
@@ -194,7 +213,7 @@
                   <pic:spPr bwMode="auto">
                     <a:xfrm>
                       <a:off x="0" y="0"/>
-                      <a:ext cx="5943600" cy="3343275"/>
+                      <a:ext cx="5962650" cy="6623070"/>
                     </a:xfrm>
                     <a:prstGeom prst="rect">
                       <a:avLst/>
@@ -223,9 +242,9 @@
         <w:lastRenderedPageBreak/>
         <w:drawing>
           <wp:inline distT="0" distB="0" distL="0" distR="0">
-            <wp:extent cx="5943600" cy="3343275"/>
+            <wp:extent cx="6045526" cy="6715125"/>
             <wp:effectExtent l="19050" t="0" r="0" b="0"/>
-            <wp:docPr id="4" name="Picture 4"/>
+            <wp:docPr id="5" name="Picture 4"/>
             <wp:cNvGraphicFramePr>
               <a:graphicFrameLocks xmlns:a="http://schemas.openxmlformats.org/drawingml/2006/main" noChangeAspect="1"/>
             </wp:cNvGraphicFramePr>
@@ -240,7 +259,7 @@
                   </pic:nvPicPr>
                   <pic:blipFill>
                     <a:blip r:embed="rId8" cstate="print"/>
-                    <a:srcRect/>
+                    <a:srcRect r="49359"/>
                     <a:stretch>
                       <a:fillRect/>
                     </a:stretch>
@@ -248,7 +267,7 @@
                   <pic:spPr bwMode="auto">
                     <a:xfrm>
                       <a:off x="0" y="0"/>
-                      <a:ext cx="5943600" cy="3343275"/>
+                      <a:ext cx="6045526" cy="6715125"/>
                     </a:xfrm>
                     <a:prstGeom prst="rect">
                       <a:avLst/>
@@ -270,12 +289,18 @@
     </w:p>
     <w:p>
       <w:r>
+        <w:br w:type="page"/>
+      </w:r>
+    </w:p>
+    <w:p>
+      <w:r>
         <w:rPr>
           <w:noProof/>
         </w:rPr>
+        <w:lastRenderedPageBreak/>
         <w:drawing>
           <wp:inline distT="0" distB="0" distL="0" distR="0">
-            <wp:extent cx="5943600" cy="3343275"/>
+            <wp:extent cx="6405685" cy="7115175"/>
             <wp:effectExtent l="19050" t="0" r="0" b="0"/>
             <wp:docPr id="1" name="Picture 1"/>
             <wp:cNvGraphicFramePr>
@@ -292,7 +317,7 @@
                   </pic:nvPicPr>
                   <pic:blipFill>
                     <a:blip r:embed="rId9" cstate="print"/>
-                    <a:srcRect/>
+                    <a:srcRect r="49359"/>
                     <a:stretch>
                       <a:fillRect/>
                     </a:stretch>
@@ -300,7 +325,7 @@
                   <pic:spPr bwMode="auto">
                     <a:xfrm>
                       <a:off x="0" y="0"/>
-                      <a:ext cx="5943600" cy="3343275"/>
+                      <a:ext cx="6405685" cy="7115175"/>
                     </a:xfrm>
                     <a:prstGeom prst="rect">
                       <a:avLst/>
